--- a/VPL_Coverletter.docx
+++ b/VPL_Coverletter.docx
@@ -26,7 +26,7 @@
         </w:trPr>
         <w:tc>
           <w:tcPr>
-            <w:tcW w:w="2675" w:type="dxa"/>
+            <w:tcW w:w="2681" w:type="dxa"/>
             <w:tcBorders>
               <w:right w:val="single" w:sz="8" w:space="0" w:color="1F3864" w:themeColor="accent1" w:themeShade="80"/>
             </w:tcBorders>
@@ -131,7 +131,7 @@
         </w:tc>
         <w:tc>
           <w:tcPr>
-            <w:tcW w:w="3608" w:type="dxa"/>
+            <w:tcW w:w="3616" w:type="dxa"/>
             <w:tcBorders>
               <w:left w:val="single" w:sz="8" w:space="0" w:color="1F3864" w:themeColor="accent1" w:themeShade="80"/>
             </w:tcBorders>
@@ -144,7 +144,7 @@
           </w:tcPr>
           <w:p>
             <w:pPr>
-              <w:spacing w:after="0" w:line="240" w:lineRule="auto"/>
+              <w:spacing w:after="0" w:line="360" w:lineRule="auto"/>
               <w:contextualSpacing/>
               <w:rPr>
                 <w:rFonts w:ascii="Roboto Light" w:eastAsia="Calibri" w:hAnsi="Roboto Light" w:cs="Arial"/>
@@ -176,7 +176,7 @@
           </w:p>
           <w:p>
             <w:pPr>
-              <w:spacing w:after="0" w:line="240" w:lineRule="auto"/>
+              <w:spacing w:after="0" w:line="360" w:lineRule="auto"/>
               <w:contextualSpacing/>
               <w:rPr>
                 <w:rFonts w:ascii="Social Media Circled" w:eastAsia="Calibri" w:hAnsi="Social Media Circled" w:cs="Arial"/>
@@ -201,13 +201,13 @@
         </w:tc>
         <w:tc>
           <w:tcPr>
-            <w:tcW w:w="3609" w:type="dxa"/>
+            <w:tcW w:w="3617" w:type="dxa"/>
             <w:shd w:val="clear" w:color="auto" w:fill="FFFFFF"/>
             <w:vAlign w:val="center"/>
           </w:tcPr>
           <w:p>
             <w:pPr>
-              <w:spacing w:after="0" w:line="240" w:lineRule="auto"/>
+              <w:spacing w:after="0" w:line="360" w:lineRule="auto"/>
               <w:contextualSpacing/>
               <w:rPr>
                 <w:rFonts w:ascii="Roboto Light" w:eastAsia="Calibri" w:hAnsi="Roboto Light" w:cs="Arial"/>
@@ -247,7 +247,7 @@
           </w:p>
           <w:p>
             <w:pPr>
-              <w:spacing w:after="0" w:line="240" w:lineRule="auto"/>
+              <w:spacing w:after="0" w:line="360" w:lineRule="auto"/>
               <w:contextualSpacing/>
               <w:rPr>
                 <w:rFonts w:ascii="Social Media Circled" w:eastAsia="Calibri" w:hAnsi="Social Media Circled" w:cs="Arial"/>
@@ -350,20 +350,22 @@
       <w:pPr>
         <w:contextualSpacing/>
         <w:rPr>
-          <w:rFonts w:ascii="Roboto Light" w:eastAsia="DengXian" w:hAnsi="Roboto Light" w:cs="Arial"/>
-          <w:sz w:val="20"/>
-          <w:szCs w:val="20"/>
-        </w:rPr>
-      </w:pPr>
-      <w:r>
-        <w:rPr>
           <w:rFonts w:ascii="Roboto Light" w:hAnsi="Roboto Light" w:cstheme="majorHAnsi"/>
           <w:kern w:val="0"/>
           <w:sz w:val="20"/>
           <w:szCs w:val="20"/>
           <w14:ligatures w14:val="none"/>
         </w:rPr>
-        <w:t>Vaughan Public Libraries</w:t>
+      </w:pPr>
+      <w:r>
+        <w:rPr>
+          <w:rFonts w:ascii="Roboto Light" w:hAnsi="Roboto Light" w:cstheme="majorHAnsi"/>
+          <w:kern w:val="0"/>
+          <w:sz w:val="20"/>
+          <w:szCs w:val="20"/>
+          <w14:ligatures w14:val="none"/>
+        </w:rPr>
+        <w:t>The Recruitment Office</w:t>
       </w:r>
     </w:p>
     <w:p>
@@ -377,11 +379,39 @@
       </w:pPr>
       <w:r>
         <w:rPr>
+          <w:rFonts w:ascii="Roboto Light" w:hAnsi="Roboto Light" w:cstheme="majorHAnsi"/>
+          <w:kern w:val="0"/>
+          <w:sz w:val="20"/>
+          <w:szCs w:val="20"/>
+          <w14:ligatures w14:val="none"/>
+        </w:rPr>
+        <w:t>Vaughan Public Libraries</w:t>
+      </w:r>
+    </w:p>
+    <w:p>
+      <w:pPr>
+        <w:contextualSpacing/>
+        <w:rPr>
           <w:rFonts w:ascii="Roboto Light" w:eastAsia="DengXian" w:hAnsi="Roboto Light" w:cs="Arial"/>
           <w:sz w:val="20"/>
           <w:szCs w:val="20"/>
         </w:rPr>
+      </w:pPr>
+      <w:r>
+        <w:rPr>
+          <w:rFonts w:ascii="Roboto Light" w:eastAsia="DengXian" w:hAnsi="Roboto Light" w:cs="Arial"/>
+          <w:sz w:val="20"/>
+          <w:szCs w:val="20"/>
+        </w:rPr>
         <w:t>2191 Major Mackenzie Drive</w:t>
+      </w:r>
+      <w:r>
+        <w:rPr>
+          <w:rFonts w:ascii="Roboto Light" w:eastAsia="DengXian" w:hAnsi="Roboto Light" w:cs="Arial"/>
+          <w:sz w:val="20"/>
+          <w:szCs w:val="20"/>
+        </w:rPr>
+        <w:t>,</w:t>
       </w:r>
     </w:p>
     <w:p>
@@ -432,7 +462,7 @@
           <w:sz w:val="20"/>
           <w:szCs w:val="20"/>
         </w:rPr>
-        <w:t xml:space="preserve">Dear Hiring </w:t>
+        <w:t xml:space="preserve">Dear </w:t>
       </w:r>
       <w:r>
         <w:rPr>
@@ -440,7 +470,15 @@
           <w:sz w:val="20"/>
           <w:szCs w:val="20"/>
         </w:rPr>
-        <w:t>committee</w:t>
+        <w:t>Recruitment Office</w:t>
+      </w:r>
+      <w:r>
+        <w:rPr>
+          <w:rFonts w:ascii="Roboto Light" w:eastAsia="DengXian" w:hAnsi="Roboto Light" w:cs="Arial"/>
+          <w:sz w:val="20"/>
+          <w:szCs w:val="20"/>
+        </w:rPr>
+        <w:t>r</w:t>
       </w:r>
       <w:r>
         <w:rPr>
@@ -590,7 +628,7 @@
           <w:sz w:val="20"/>
           <w:szCs w:val="20"/>
         </w:rPr>
-        <w:t xml:space="preserve"> with their inquiries. I am prepared to work mornings, afternoons, evenings, and weekends, as well as being available at all eight branch locations.</w:t>
+        <w:t xml:space="preserve"> with their inquiries. I am prepared to work mornings, afternoons, evenings, and weekends, as well as being available at all branch locations.</w:t>
       </w:r>
     </w:p>
     <w:p>
@@ -1039,7 +1077,7 @@
     </w:p>
     <w:sectPr>
       <w:pgSz w:w="12240" w:h="15840"/>
-      <w:pgMar w:top="1152" w:right="1138" w:bottom="677" w:left="1138" w:header="706" w:footer="706" w:gutter="0"/>
+      <w:pgMar w:top="850" w:right="1138" w:bottom="677" w:left="1138" w:header="706" w:footer="706" w:gutter="0"/>
       <w:cols w:space="708"/>
       <w:docGrid w:linePitch="360"/>
     </w:sectPr>
